--- a/game_reviews/translations/1421-voyages-of-zheng-he (Version 2).docx
+++ b/game_reviews/translations/1421-voyages-of-zheng-he (Version 2).docx
@@ -8,18 +8,6 @@
       </w:pPr>
       <w:r>
         <w:t>Play 1421 Voyages of Zheng He for Free - Slot Game Review</w:t>
-      </w:r>
-    </w:p>
-    <w:p>
-      <w:r/>
-      <w:r>
-        <w:rPr>
-          <w:b/>
-        </w:rPr>
-        <w:t>Meta description</w:t>
-      </w:r>
-      <w:r>
-        <w:t>: In this review, discover 1421 Voyages of Zheng He's bonus features &amp; symbols, and play for free. Find out why this slot game is unique and how to win.</w:t>
       </w:r>
     </w:p>
     <w:p>
@@ -496,9 +484,18 @@
       <w:r/>
       <w:r>
         <w:rPr>
+          <w:b/>
+        </w:rPr>
+        <w:t>Play 1421 Voyages of Zheng He for Free - Slot Game Review</w:t>
+      </w:r>
+    </w:p>
+    <w:p>
+      <w:r/>
+      <w:r>
+        <w:rPr>
           <w:i/>
         </w:rPr>
-        <w:t>Prompt for DALLE: Create a cartoon-style feature image for "1421 Voyages of Zheng He" that features a happy Maya warrior with glasses. The image should incorporate elements of ancient Chinese objects, treasures, and references to sea voyages, as well as the orange hue of a setting sun over a blue sea. The image should also include the game title and any other relevant game symbols, such as the gold coin and the nautical card. Overall, the image should be dynamic and eye-catching, conveying the excitement and adventure of exploration and discovery.</w:t>
+        <w:t>In this review, discover 1421 Voyages of Zheng He's bonus features &amp; symbols, and play for free. Find out why this slot game is unique and how to win.</w:t>
       </w:r>
     </w:p>
     <w:sectPr>

--- a/game_reviews/translations/1421-voyages-of-zheng-he (Version 2).docx
+++ b/game_reviews/translations/1421-voyages-of-zheng-he (Version 2).docx
@@ -8,6 +8,18 @@
       </w:pPr>
       <w:r>
         <w:t>Play 1421 Voyages of Zheng He for Free - Slot Game Review</w:t>
+      </w:r>
+    </w:p>
+    <w:p>
+      <w:r/>
+      <w:r>
+        <w:rPr>
+          <w:b/>
+        </w:rPr>
+        <w:t>Meta description</w:t>
+      </w:r>
+      <w:r>
+        <w:t>: In this review, discover 1421 Voyages of Zheng He's bonus features &amp; symbols, and play for free. Find out why this slot game is unique and how to win.</w:t>
       </w:r>
     </w:p>
     <w:p>
@@ -484,18 +496,9 @@
       <w:r/>
       <w:r>
         <w:rPr>
-          <w:b/>
-        </w:rPr>
-        <w:t>Play 1421 Voyages of Zheng He for Free - Slot Game Review</w:t>
-      </w:r>
-    </w:p>
-    <w:p>
-      <w:r/>
-      <w:r>
-        <w:rPr>
           <w:i/>
         </w:rPr>
-        <w:t>In this review, discover 1421 Voyages of Zheng He's bonus features &amp; symbols, and play for free. Find out why this slot game is unique and how to win.</w:t>
+        <w:t>Prompt for DALLE: Create a cartoon-style feature image for "1421 Voyages of Zheng He" that features a happy Maya warrior with glasses. The image should incorporate elements of ancient Chinese objects, treasures, and references to sea voyages, as well as the orange hue of a setting sun over a blue sea. The image should also include the game title and any other relevant game symbols, such as the gold coin and the nautical card. Overall, the image should be dynamic and eye-catching, conveying the excitement and adventure of exploration and discovery.</w:t>
       </w:r>
     </w:p>
     <w:sectPr>
